--- a/server/documents/Api.docx
+++ b/server/documents/Api.docx
@@ -120,6 +120,541 @@
       <w:r>
         <w:t>bouquet</w:t>
       </w:r>
+    </w:p>
+    <w:p>
+      <w:pPr>
+        <w:pStyle w:val="ListParagraph"/>
+        <w:numPr>
+          <w:ilvl w:val="0"/>
+          <w:numId w:val="3"/>
+        </w:numPr>
+      </w:pPr>
+      <w:r>
+        <w:t>app/</w:t>
+      </w:r>
+      <w:proofErr w:type="spellStart"/>
+      <w:r>
+        <w:t>bouquet</w:t>
+      </w:r>
+      <w:r>
+        <w:t>s</w:t>
+      </w:r>
+      <w:r>
+        <w:t>?category&amp;sentiment</w:t>
+      </w:r>
+      <w:proofErr w:type="spellEnd"/>
+      <w:r>
+        <w:t xml:space="preserve"> </w:t>
+      </w:r>
+      <w:r>
+        <w:t>GET</w:t>
+      </w:r>
+    </w:p>
+    <w:p>
+      <w:pPr>
+        <w:pStyle w:val="ListParagraph"/>
+        <w:numPr>
+          <w:ilvl w:val="0"/>
+          <w:numId w:val="3"/>
+        </w:numPr>
+      </w:pPr>
+      <w:r>
+        <w:t>app/</w:t>
+      </w:r>
+      <w:r>
+        <w:t xml:space="preserve"> bouquet</w:t>
+      </w:r>
+      <w:r>
+        <w:t xml:space="preserve">s </w:t>
+      </w:r>
+      <w:r>
+        <w:t>/:</w:t>
+      </w:r>
+      <w:r>
+        <w:t>id</w:t>
+      </w:r>
+      <w:r>
+        <w:t xml:space="preserve"> GET</w:t>
+      </w:r>
+    </w:p>
+    <w:p>
+      <w:pPr>
+        <w:pStyle w:val="ListParagraph"/>
+        <w:numPr>
+          <w:ilvl w:val="0"/>
+          <w:numId w:val="3"/>
+        </w:numPr>
+      </w:pPr>
+      <w:r>
+        <w:t>app/</w:t>
+      </w:r>
+      <w:r>
+        <w:t xml:space="preserve"> bouquet</w:t>
+      </w:r>
+      <w:r>
+        <w:t xml:space="preserve">s </w:t>
+      </w:r>
+      <w:r>
+        <w:t>POST</w:t>
+      </w:r>
+    </w:p>
+    <w:p>
+      <w:pPr>
+        <w:pStyle w:val="ListParagraph"/>
+        <w:numPr>
+          <w:ilvl w:val="0"/>
+          <w:numId w:val="3"/>
+        </w:numPr>
+      </w:pPr>
+      <w:r>
+        <w:t>app/</w:t>
+      </w:r>
+      <w:r>
+        <w:t xml:space="preserve"> bouquet</w:t>
+      </w:r>
+      <w:r>
+        <w:t xml:space="preserve">s </w:t>
+      </w:r>
+      <w:r>
+        <w:t>/:</w:t>
+      </w:r>
+      <w:r>
+        <w:t>id</w:t>
+      </w:r>
+      <w:r>
+        <w:t xml:space="preserve"> PUT</w:t>
+      </w:r>
+    </w:p>
+    <w:p>
+      <w:pPr>
+        <w:pStyle w:val="ListParagraph"/>
+        <w:numPr>
+          <w:ilvl w:val="0"/>
+          <w:numId w:val="3"/>
+        </w:numPr>
+      </w:pPr>
+      <w:r>
+        <w:t>app/</w:t>
+      </w:r>
+      <w:r>
+        <w:t xml:space="preserve"> bouquet</w:t>
+      </w:r>
+      <w:r>
+        <w:t xml:space="preserve">s </w:t>
+      </w:r>
+      <w:r>
+        <w:t>/:</w:t>
+      </w:r>
+      <w:r>
+        <w:t>id</w:t>
+      </w:r>
+      <w:r>
+        <w:t xml:space="preserve"> DELETE</w:t>
+      </w:r>
+    </w:p>
+    <w:p>
+      <w:r>
+        <w:t>//</w:t>
+      </w:r>
+      <w:r>
+        <w:t>plants</w:t>
+      </w:r>
+    </w:p>
+    <w:p>
+      <w:pPr>
+        <w:pStyle w:val="ListParagraph"/>
+        <w:numPr>
+          <w:ilvl w:val="0"/>
+          <w:numId w:val="3"/>
+        </w:numPr>
+      </w:pPr>
+      <w:r>
+        <w:t>app/</w:t>
+      </w:r>
+      <w:proofErr w:type="spellStart"/>
+      <w:r>
+        <w:t>plants?</w:t>
+      </w:r>
+      <w:r>
+        <w:t>category</w:t>
+      </w:r>
+      <w:proofErr w:type="spellEnd"/>
+      <w:r>
+        <w:t xml:space="preserve"> </w:t>
+      </w:r>
+      <w:r>
+        <w:t>GET</w:t>
+      </w:r>
+    </w:p>
+    <w:p>
+      <w:pPr>
+        <w:pStyle w:val="ListParagraph"/>
+        <w:numPr>
+          <w:ilvl w:val="0"/>
+          <w:numId w:val="3"/>
+        </w:numPr>
+      </w:pPr>
+      <w:r>
+        <w:t>app/</w:t>
+      </w:r>
+      <w:r>
+        <w:t xml:space="preserve"> </w:t>
+      </w:r>
+      <w:r>
+        <w:t>plants</w:t>
+      </w:r>
+      <w:r>
+        <w:t xml:space="preserve"> /:id GET</w:t>
+      </w:r>
+    </w:p>
+    <w:p>
+      <w:pPr>
+        <w:pStyle w:val="ListParagraph"/>
+        <w:numPr>
+          <w:ilvl w:val="0"/>
+          <w:numId w:val="3"/>
+        </w:numPr>
+      </w:pPr>
+      <w:r>
+        <w:t>app/</w:t>
+      </w:r>
+      <w:r>
+        <w:t xml:space="preserve"> </w:t>
+      </w:r>
+      <w:r>
+        <w:t>plants</w:t>
+      </w:r>
+      <w:r>
+        <w:t xml:space="preserve"> POST</w:t>
+      </w:r>
+    </w:p>
+    <w:p>
+      <w:pPr>
+        <w:pStyle w:val="ListParagraph"/>
+        <w:numPr>
+          <w:ilvl w:val="0"/>
+          <w:numId w:val="3"/>
+        </w:numPr>
+      </w:pPr>
+      <w:r>
+        <w:t>app/</w:t>
+      </w:r>
+      <w:r>
+        <w:t xml:space="preserve"> </w:t>
+      </w:r>
+      <w:r>
+        <w:t>plants</w:t>
+      </w:r>
+      <w:r>
+        <w:t xml:space="preserve"> /:id PUT</w:t>
+      </w:r>
+    </w:p>
+    <w:p>
+      <w:pPr>
+        <w:pStyle w:val="ListParagraph"/>
+        <w:numPr>
+          <w:ilvl w:val="0"/>
+          <w:numId w:val="3"/>
+        </w:numPr>
+      </w:pPr>
+      <w:r>
+        <w:t>app/</w:t>
+      </w:r>
+      <w:r>
+        <w:t xml:space="preserve"> </w:t>
+      </w:r>
+      <w:r>
+        <w:t>plants</w:t>
+      </w:r>
+      <w:r>
+        <w:t xml:space="preserve"> /:id DELETE</w:t>
+      </w:r>
+    </w:p>
+    <w:p/>
+    <w:p>
+      <w:r>
+        <w:t>//images</w:t>
+      </w:r>
+    </w:p>
+    <w:p>
+      <w:pPr>
+        <w:pStyle w:val="ListParagraph"/>
+        <w:numPr>
+          <w:ilvl w:val="0"/>
+          <w:numId w:val="4"/>
+        </w:numPr>
+      </w:pPr>
+      <w:r>
+        <w:t>app/images POST</w:t>
+      </w:r>
+    </w:p>
+    <w:p>
+      <w:pPr>
+        <w:pStyle w:val="ListParagraph"/>
+        <w:numPr>
+          <w:ilvl w:val="0"/>
+          <w:numId w:val="4"/>
+        </w:numPr>
+      </w:pPr>
+      <w:r>
+        <w:t>app/images/:id GET</w:t>
+      </w:r>
+    </w:p>
+    <w:p>
+      <w:pPr>
+        <w:pStyle w:val="ListParagraph"/>
+        <w:numPr>
+          <w:ilvl w:val="0"/>
+          <w:numId w:val="4"/>
+        </w:numPr>
+      </w:pPr>
+      <w:r>
+        <w:t>app/images/:id DELETE</w:t>
+      </w:r>
+    </w:p>
+    <w:p>
+      <w:pPr>
+        <w:pStyle w:val="ListParagraph"/>
+        <w:numPr>
+          <w:ilvl w:val="0"/>
+          <w:numId w:val="4"/>
+        </w:numPr>
+      </w:pPr>
+      <w:r>
+        <w:t>app/images/:id PUT</w:t>
+      </w:r>
+    </w:p>
+    <w:p>
+      <w:r>
+        <w:t>//Cart</w:t>
+      </w:r>
+    </w:p>
+    <w:p>
+      <w:pPr>
+        <w:pStyle w:val="ListParagraph"/>
+        <w:numPr>
+          <w:ilvl w:val="0"/>
+          <w:numId w:val="6"/>
+        </w:numPr>
+      </w:pPr>
+      <w:r>
+        <w:t>app/users/:id/cart  GET</w:t>
+      </w:r>
+    </w:p>
+    <w:p>
+      <w:pPr>
+        <w:pStyle w:val="ListParagraph"/>
+        <w:numPr>
+          <w:ilvl w:val="0"/>
+          <w:numId w:val="6"/>
+        </w:numPr>
+      </w:pPr>
+      <w:r>
+        <w:t>app/users/:id/cart/orders  POST</w:t>
+      </w:r>
+    </w:p>
+    <w:p>
+      <w:pPr>
+        <w:pStyle w:val="ListParagraph"/>
+        <w:numPr>
+          <w:ilvl w:val="1"/>
+          <w:numId w:val="6"/>
+        </w:numPr>
+      </w:pPr>
+      <w:r>
+        <w:t xml:space="preserve">body - &gt; </w:t>
+      </w:r>
+      <w:r>
+        <w:t>bouquet</w:t>
+      </w:r>
+      <w:r>
+        <w:t xml:space="preserve"> </w:t>
+      </w:r>
+      <w:r>
+        <w:t xml:space="preserve">-Id </w:t>
+      </w:r>
+      <w:r>
+        <w:t>,plant-id</w:t>
+      </w:r>
+      <w:r>
+        <w:t>, amount</w:t>
+      </w:r>
+      <w:r>
+        <w:t xml:space="preserve"> ,</w:t>
+      </w:r>
+      <w:proofErr w:type="spellStart"/>
+      <w:r>
+        <w:t>type,category</w:t>
+      </w:r>
+      <w:proofErr w:type="spellEnd"/>
+    </w:p>
+    <w:p>
+      <w:pPr>
+        <w:pStyle w:val="ListParagraph"/>
+        <w:numPr>
+          <w:ilvl w:val="0"/>
+          <w:numId w:val="6"/>
+        </w:numPr>
+      </w:pPr>
+      <w:r>
+        <w:t>app/users/:id/cart/orders/:</w:t>
+      </w:r>
+      <w:r>
+        <w:t>order-</w:t>
+      </w:r>
+      <w:r>
+        <w:t>id GET</w:t>
+      </w:r>
+    </w:p>
+    <w:p>
+      <w:pPr>
+        <w:pStyle w:val="ListParagraph"/>
+        <w:numPr>
+          <w:ilvl w:val="0"/>
+          <w:numId w:val="6"/>
+        </w:numPr>
+      </w:pPr>
+      <w:r>
+        <w:lastRenderedPageBreak/>
+        <w:t>app/users/:id/cart/orders/:</w:t>
+      </w:r>
+      <w:r>
+        <w:t>order-</w:t>
+      </w:r>
+      <w:r>
+        <w:t>id DELETE</w:t>
+      </w:r>
+    </w:p>
+    <w:p>
+      <w:pPr>
+        <w:pStyle w:val="ListParagraph"/>
+        <w:numPr>
+          <w:ilvl w:val="0"/>
+          <w:numId w:val="6"/>
+        </w:numPr>
+      </w:pPr>
+      <w:r>
+        <w:t>app/users/:id/orders GET</w:t>
+      </w:r>
+    </w:p>
+    <w:p>
+      <w:pPr>
+        <w:pStyle w:val="ListParagraph"/>
+        <w:numPr>
+          <w:ilvl w:val="0"/>
+          <w:numId w:val="6"/>
+        </w:numPr>
+      </w:pPr>
+      <w:r>
+        <w:t>app/users/:id/cart  POST</w:t>
+      </w:r>
+    </w:p>
+    <w:p>
+      <w:pPr>
+        <w:pStyle w:val="ListParagraph"/>
+        <w:numPr>
+          <w:ilvl w:val="1"/>
+          <w:numId w:val="6"/>
+        </w:numPr>
+      </w:pPr>
+      <w:r>
+        <w:t>Credit card</w:t>
+      </w:r>
+    </w:p>
+    <w:p>
+      <w:pPr>
+        <w:pStyle w:val="ListParagraph"/>
+        <w:numPr>
+          <w:ilvl w:val="1"/>
+          <w:numId w:val="6"/>
+        </w:numPr>
+      </w:pPr>
+      <w:r>
+        <w:t>Data of order</w:t>
+      </w:r>
+    </w:p>
+    <w:p>
+      <w:pPr>
+        <w:pStyle w:val="ListParagraph"/>
+        <w:numPr>
+          <w:ilvl w:val="1"/>
+          <w:numId w:val="6"/>
+        </w:numPr>
+      </w:pPr>
+      <w:r>
+        <w:t>Create new cart</w:t>
+      </w:r>
+    </w:p>
+    <w:p>
+      <w:pPr>
+        <w:pStyle w:val="ListParagraph"/>
+        <w:numPr>
+          <w:ilvl w:val="0"/>
+          <w:numId w:val="10"/>
+        </w:numPr>
+      </w:pPr>
+      <w:r>
+        <w:t>app/users/:id/cart  DELETE</w:t>
+      </w:r>
+    </w:p>
+    <w:p>
+      <w:pPr>
+        <w:pStyle w:val="ListParagraph"/>
+        <w:ind w:left="1440"/>
+      </w:pPr>
+    </w:p>
+    <w:p>
+      <w:r>
+        <w:t>//feedback</w:t>
+      </w:r>
+    </w:p>
+    <w:p>
+      <w:pPr>
+        <w:pStyle w:val="ListParagraph"/>
+        <w:numPr>
+          <w:ilvl w:val="0"/>
+          <w:numId w:val="10"/>
+        </w:numPr>
+      </w:pPr>
+      <w:r>
+        <w:t>app/users/:id/cart/:</w:t>
+      </w:r>
+      <w:r>
+        <w:t>cart-I</w:t>
+      </w:r>
+      <w:r>
+        <w:t>d/feedback  POST</w:t>
+      </w:r>
+    </w:p>
+    <w:p>
+      <w:pPr>
+        <w:pStyle w:val="ListParagraph"/>
+        <w:numPr>
+          <w:ilvl w:val="0"/>
+          <w:numId w:val="10"/>
+        </w:numPr>
+      </w:pPr>
+      <w:r>
+        <w:t>app/users/:id/cart/:</w:t>
+      </w:r>
+      <w:r>
+        <w:t>cart-I</w:t>
+      </w:r>
+      <w:r>
+        <w:t>d/feedback  Delete</w:t>
+      </w:r>
+    </w:p>
+    <w:p>
+      <w:pPr>
+        <w:pStyle w:val="ListParagraph"/>
+        <w:numPr>
+          <w:ilvl w:val="0"/>
+          <w:numId w:val="10"/>
+        </w:numPr>
+      </w:pPr>
+      <w:r>
+        <w:t>app/users/:id/cart/:cart-Id/feedback  Get</w:t>
+      </w:r>
       <w:bookmarkStart w:id="0" w:name="_GoBack"/>
       <w:bookmarkEnd w:id="0"/>
     </w:p>
@@ -128,472 +663,21 @@
         <w:pStyle w:val="ListParagraph"/>
         <w:numPr>
           <w:ilvl w:val="0"/>
-          <w:numId w:val="3"/>
-        </w:numPr>
-      </w:pPr>
-      <w:r>
-        <w:t>app/</w:t>
-      </w:r>
-      <w:r>
-        <w:t>bouquet</w:t>
+          <w:numId w:val="10"/>
+        </w:numPr>
+      </w:pPr>
+      <w:r>
+        <w:t>app/users/</w:t>
+      </w:r>
+      <w:r>
+        <w:t>recent-</w:t>
+      </w:r>
+      <w:r>
+        <w:t>feedback</w:t>
       </w:r>
       <w:r>
         <w:t>s</w:t>
       </w:r>
-      <w:r>
-        <w:t xml:space="preserve"> </w:t>
-      </w:r>
-      <w:r>
-        <w:t>GET</w:t>
-      </w:r>
-    </w:p>
-    <w:p>
-      <w:pPr>
-        <w:pStyle w:val="ListParagraph"/>
-        <w:numPr>
-          <w:ilvl w:val="0"/>
-          <w:numId w:val="3"/>
-        </w:numPr>
-      </w:pPr>
-      <w:r>
-        <w:t>app/</w:t>
-      </w:r>
-      <w:r>
-        <w:t xml:space="preserve"> </w:t>
-      </w:r>
-      <w:r>
-        <w:t>bouquet</w:t>
-      </w:r>
-      <w:r>
-        <w:t>s</w:t>
-      </w:r>
-      <w:r>
-        <w:t xml:space="preserve"> </w:t>
-      </w:r>
-      <w:r>
-        <w:t>/:</w:t>
-      </w:r>
-      <w:r>
-        <w:t>id</w:t>
-      </w:r>
-      <w:r>
-        <w:t xml:space="preserve"> GET</w:t>
-      </w:r>
-    </w:p>
-    <w:p>
-      <w:pPr>
-        <w:pStyle w:val="ListParagraph"/>
-        <w:numPr>
-          <w:ilvl w:val="0"/>
-          <w:numId w:val="3"/>
-        </w:numPr>
-      </w:pPr>
-      <w:r>
-        <w:t>app/</w:t>
-      </w:r>
-      <w:r>
-        <w:t xml:space="preserve"> </w:t>
-      </w:r>
-      <w:r>
-        <w:t>bouquet</w:t>
-      </w:r>
-      <w:r>
-        <w:t>s</w:t>
-      </w:r>
-      <w:r>
-        <w:t xml:space="preserve"> </w:t>
-      </w:r>
-      <w:r>
-        <w:t>POST</w:t>
-      </w:r>
-    </w:p>
-    <w:p>
-      <w:pPr>
-        <w:pStyle w:val="ListParagraph"/>
-        <w:numPr>
-          <w:ilvl w:val="0"/>
-          <w:numId w:val="3"/>
-        </w:numPr>
-      </w:pPr>
-      <w:r>
-        <w:t>app/</w:t>
-      </w:r>
-      <w:r>
-        <w:t xml:space="preserve"> </w:t>
-      </w:r>
-      <w:r>
-        <w:t>bouquet</w:t>
-      </w:r>
-      <w:r>
-        <w:t>s</w:t>
-      </w:r>
-      <w:r>
-        <w:t xml:space="preserve"> </w:t>
-      </w:r>
-      <w:r>
-        <w:t>/:</w:t>
-      </w:r>
-      <w:r>
-        <w:t>id</w:t>
-      </w:r>
-      <w:r>
-        <w:t xml:space="preserve"> PUT</w:t>
-      </w:r>
-    </w:p>
-    <w:p>
-      <w:pPr>
-        <w:pStyle w:val="ListParagraph"/>
-        <w:numPr>
-          <w:ilvl w:val="0"/>
-          <w:numId w:val="3"/>
-        </w:numPr>
-      </w:pPr>
-      <w:r>
-        <w:t>app/</w:t>
-      </w:r>
-      <w:r>
-        <w:t xml:space="preserve"> </w:t>
-      </w:r>
-      <w:r>
-        <w:t>bouquet</w:t>
-      </w:r>
-      <w:r>
-        <w:t>s</w:t>
-      </w:r>
-      <w:r>
-        <w:t xml:space="preserve"> </w:t>
-      </w:r>
-      <w:r>
-        <w:t>/:</w:t>
-      </w:r>
-      <w:r>
-        <w:t>id</w:t>
-      </w:r>
-      <w:r>
-        <w:t xml:space="preserve"> DELETE</w:t>
-      </w:r>
-    </w:p>
-    <w:p>
-      <w:r>
-        <w:t>//images</w:t>
-      </w:r>
-    </w:p>
-    <w:p>
-      <w:pPr>
-        <w:pStyle w:val="ListParagraph"/>
-        <w:numPr>
-          <w:ilvl w:val="0"/>
-          <w:numId w:val="4"/>
-        </w:numPr>
-      </w:pPr>
-      <w:r>
-        <w:t>app/images POST</w:t>
-      </w:r>
-    </w:p>
-    <w:p>
-      <w:pPr>
-        <w:pStyle w:val="ListParagraph"/>
-        <w:numPr>
-          <w:ilvl w:val="0"/>
-          <w:numId w:val="4"/>
-        </w:numPr>
-      </w:pPr>
-      <w:r>
-        <w:t>app/images/:id GET</w:t>
-      </w:r>
-    </w:p>
-    <w:p>
-      <w:pPr>
-        <w:pStyle w:val="ListParagraph"/>
-        <w:numPr>
-          <w:ilvl w:val="0"/>
-          <w:numId w:val="4"/>
-        </w:numPr>
-      </w:pPr>
-      <w:r>
-        <w:t>app/images/:id DELETE</w:t>
-      </w:r>
-    </w:p>
-    <w:p>
-      <w:pPr>
-        <w:pStyle w:val="ListParagraph"/>
-        <w:numPr>
-          <w:ilvl w:val="0"/>
-          <w:numId w:val="4"/>
-        </w:numPr>
-      </w:pPr>
-      <w:r>
-        <w:t>app/images/:id PUT</w:t>
-      </w:r>
-    </w:p>
-    <w:p>
-      <w:r>
-        <w:t>//Cart</w:t>
-      </w:r>
-    </w:p>
-    <w:p>
-      <w:pPr>
-        <w:pStyle w:val="ListParagraph"/>
-        <w:numPr>
-          <w:ilvl w:val="0"/>
-          <w:numId w:val="6"/>
-        </w:numPr>
-      </w:pPr>
-      <w:r>
-        <w:t>app/users/:id/cart  GET</w:t>
-      </w:r>
-    </w:p>
-    <w:p>
-      <w:pPr>
-        <w:pStyle w:val="ListParagraph"/>
-        <w:numPr>
-          <w:ilvl w:val="0"/>
-          <w:numId w:val="6"/>
-        </w:numPr>
-      </w:pPr>
-      <w:r>
-        <w:t>app/users/:id/cart/orders  POST</w:t>
-      </w:r>
-    </w:p>
-    <w:p>
-      <w:pPr>
-        <w:pStyle w:val="ListParagraph"/>
-        <w:numPr>
-          <w:ilvl w:val="1"/>
-          <w:numId w:val="6"/>
-        </w:numPr>
-      </w:pPr>
-      <w:r>
-        <w:t xml:space="preserve">body - &gt; </w:t>
-      </w:r>
-      <w:r>
-        <w:t>bouquet</w:t>
-      </w:r>
-      <w:r>
-        <w:t xml:space="preserve"> </w:t>
-      </w:r>
-      <w:r>
-        <w:t>-</w:t>
-      </w:r>
-      <w:r>
-        <w:t>Id</w:t>
-      </w:r>
-      <w:r>
-        <w:t xml:space="preserve"> </w:t>
-      </w:r>
-      <w:r>
-        <w:t>,</w:t>
-      </w:r>
-      <w:r>
-        <w:t xml:space="preserve"> </w:t>
-      </w:r>
-      <w:r>
-        <w:t>amount</w:t>
-      </w:r>
-    </w:p>
-    <w:p>
-      <w:pPr>
-        <w:pStyle w:val="ListParagraph"/>
-        <w:numPr>
-          <w:ilvl w:val="0"/>
-          <w:numId w:val="6"/>
-        </w:numPr>
-      </w:pPr>
-      <w:r>
-        <w:t>app/users/:id/cart/orders/:</w:t>
-      </w:r>
-      <w:r>
-        <w:t>order-</w:t>
-      </w:r>
-      <w:r>
-        <w:t>id GET</w:t>
-      </w:r>
-    </w:p>
-    <w:p>
-      <w:pPr>
-        <w:pStyle w:val="ListParagraph"/>
-        <w:numPr>
-          <w:ilvl w:val="0"/>
-          <w:numId w:val="6"/>
-        </w:numPr>
-      </w:pPr>
-      <w:r>
-        <w:t>app/users/:id/cart</w:t>
-      </w:r>
-      <w:r>
-        <w:t>/</w:t>
-      </w:r>
-      <w:r>
-        <w:t>orders/:</w:t>
-      </w:r>
-      <w:r>
-        <w:t>order-</w:t>
-      </w:r>
-      <w:r>
-        <w:t>id DELETE</w:t>
-      </w:r>
-    </w:p>
-    <w:p>
-      <w:pPr>
-        <w:pStyle w:val="ListParagraph"/>
-        <w:numPr>
-          <w:ilvl w:val="0"/>
-          <w:numId w:val="6"/>
-        </w:numPr>
-      </w:pPr>
-      <w:r>
-        <w:t>app/users/:id/orders GET</w:t>
-      </w:r>
-    </w:p>
-    <w:p>
-      <w:pPr>
-        <w:pStyle w:val="ListParagraph"/>
-        <w:numPr>
-          <w:ilvl w:val="0"/>
-          <w:numId w:val="6"/>
-        </w:numPr>
-      </w:pPr>
-      <w:r>
-        <w:t>app/users/:id/cart  POST</w:t>
-      </w:r>
-    </w:p>
-    <w:p>
-      <w:pPr>
-        <w:pStyle w:val="ListParagraph"/>
-        <w:numPr>
-          <w:ilvl w:val="1"/>
-          <w:numId w:val="6"/>
-        </w:numPr>
-      </w:pPr>
-      <w:r>
-        <w:t>Credit card</w:t>
-      </w:r>
-    </w:p>
-    <w:p>
-      <w:pPr>
-        <w:pStyle w:val="ListParagraph"/>
-        <w:numPr>
-          <w:ilvl w:val="1"/>
-          <w:numId w:val="6"/>
-        </w:numPr>
-      </w:pPr>
-      <w:r>
-        <w:t>Data of order</w:t>
-      </w:r>
-    </w:p>
-    <w:p>
-      <w:pPr>
-        <w:pStyle w:val="ListParagraph"/>
-        <w:numPr>
-          <w:ilvl w:val="1"/>
-          <w:numId w:val="6"/>
-        </w:numPr>
-      </w:pPr>
-      <w:r>
-        <w:t>Create new cart</w:t>
-      </w:r>
-    </w:p>
-    <w:p>
-      <w:pPr>
-        <w:pStyle w:val="ListParagraph"/>
-        <w:numPr>
-          <w:ilvl w:val="0"/>
-          <w:numId w:val="10"/>
-        </w:numPr>
-      </w:pPr>
-      <w:r>
-        <w:t>app/users/:id/cart  DELETE</w:t>
-      </w:r>
-    </w:p>
-    <w:p>
-      <w:pPr>
-        <w:pStyle w:val="ListParagraph"/>
-        <w:ind w:left="1440"/>
-      </w:pPr>
-    </w:p>
-    <w:p>
-      <w:r>
-        <w:lastRenderedPageBreak/>
-        <w:t>//feedback</w:t>
-      </w:r>
-    </w:p>
-    <w:p>
-      <w:pPr>
-        <w:pStyle w:val="ListParagraph"/>
-        <w:numPr>
-          <w:ilvl w:val="0"/>
-          <w:numId w:val="10"/>
-        </w:numPr>
-      </w:pPr>
-      <w:r>
-        <w:t>app/users/:id/cart/:</w:t>
-      </w:r>
-      <w:r>
-        <w:t>cart-I</w:t>
-      </w:r>
-      <w:r>
-        <w:t>d/feedback  POST</w:t>
-      </w:r>
-    </w:p>
-    <w:p>
-      <w:pPr>
-        <w:pStyle w:val="ListParagraph"/>
-        <w:numPr>
-          <w:ilvl w:val="0"/>
-          <w:numId w:val="10"/>
-        </w:numPr>
-      </w:pPr>
-      <w:r>
-        <w:t>app/users/:id/cart/:</w:t>
-      </w:r>
-      <w:r>
-        <w:t>cart-I</w:t>
-      </w:r>
-      <w:r>
-        <w:t>d/feedback  Delete</w:t>
-      </w:r>
-    </w:p>
-    <w:p>
-      <w:pPr>
-        <w:pStyle w:val="ListParagraph"/>
-        <w:numPr>
-          <w:ilvl w:val="0"/>
-          <w:numId w:val="10"/>
-        </w:numPr>
-      </w:pPr>
-      <w:r>
-        <w:t>app/users/:id/cart/:</w:t>
-      </w:r>
-      <w:r>
-        <w:t>cart-I</w:t>
-      </w:r>
-      <w:r>
-        <w:t xml:space="preserve">d/feedback  </w:t>
-      </w:r>
-      <w:r>
-        <w:t>Get</w:t>
-      </w:r>
-    </w:p>
-    <w:p>
-      <w:pPr>
-        <w:pStyle w:val="ListParagraph"/>
-        <w:numPr>
-          <w:ilvl w:val="0"/>
-          <w:numId w:val="10"/>
-        </w:numPr>
-      </w:pPr>
-      <w:r>
-        <w:t>app/users/</w:t>
-      </w:r>
-      <w:r>
-        <w:t>recent-</w:t>
-      </w:r>
-      <w:r>
-        <w:t>feedback</w:t>
-      </w:r>
-      <w:r>
-        <w:t>s</w:t>
-      </w:r>
     </w:p>
     <w:p>
       <w:r>
@@ -624,19 +708,7 @@
         </w:numPr>
       </w:pPr>
       <w:r>
-        <w:t>app/admin/users/:id/cart/:cart-id</w:t>
-      </w:r>
-      <w:r>
-        <w:t xml:space="preserve">  DELETE</w:t>
-      </w:r>
-      <w:r>
-        <w:t xml:space="preserve"> (</w:t>
-      </w:r>
-      <w:r>
-        <w:t>cancel order</w:t>
-      </w:r>
-      <w:r>
-        <w:t>)</w:t>
+        <w:t>app/admin/users/:id/cart/:cart-id  DELETE (cancel order)</w:t>
       </w:r>
     </w:p>
     <w:p>
